--- a/4. SCHOOL APPROVAL PAGE.docx
+++ b/4. SCHOOL APPROVAL PAGE.docx
@@ -99,31 +99,27 @@
     </w:p>
     <w:p>
       <w:pPr>
+        <w:spacing w:after="0"/>
         <w:jc w:val="center"/>
         <w:rPr>
-          <w:rFonts w:ascii="Times New Roman" w:hAnsi="Times New Roman" w:cs="Times New Roman"/>
+          <w:rFonts w:asciiTheme="majorBidi" w:hAnsiTheme="majorBidi" w:cstheme="majorBidi"/>
           <w:b/>
           <w:bCs/>
+          <w:sz w:val="24"/>
           <w:szCs w:val="28"/>
         </w:rPr>
       </w:pPr>
-      <w:r>
-        <w:rPr>
-          <w:rFonts w:ascii="Times New Roman" w:hAnsi="Times New Roman" w:cs="Times New Roman"/>
+      <w:bookmarkStart w:id="0" w:name="_GoBack"/>
+      <w:bookmarkEnd w:id="0"/>
+      <w:r>
+        <w:rPr>
+          <w:rFonts w:asciiTheme="majorBidi" w:hAnsiTheme="majorBidi" w:cstheme="majorBidi"/>
           <w:b/>
           <w:bCs/>
+          <w:sz w:val="24"/>
           <w:szCs w:val="28"/>
         </w:rPr>
-        <w:t>M</w:t>
-      </w:r>
-      <w:r>
-        <w:rPr>
-          <w:rFonts w:ascii="Times New Roman" w:hAnsi="Times New Roman" w:cs="Times New Roman"/>
-          <w:b/>
-          <w:bCs/>
-          <w:szCs w:val="28"/>
-        </w:rPr>
-        <w:t>AKE AUGMENTED REALITY APPLICATION USING UNITY</w:t>
+        <w:t>USING GIT FOR DEVELOPING A PROJECT</w:t>
       </w:r>
     </w:p>
     <w:p>
@@ -537,8 +533,6 @@
           <w:szCs w:val="24"/>
         </w:rPr>
       </w:pPr>
-      <w:bookmarkStart w:id="0" w:name="_GoBack"/>
-      <w:bookmarkEnd w:id="0"/>
     </w:p>
     <w:tbl>
       <w:tblPr>
@@ -1384,7 +1378,7 @@
       </w:pPr>
     </w:pPrDefault>
   </w:docDefaults>
-  <w:latentStyles w:defLockedState="0" w:defUIPriority="99" w:defSemiHidden="0" w:defUnhideWhenUsed="0" w:defQFormat="0" w:count="375">
+  <w:latentStyles w:defLockedState="0" w:defUIPriority="99" w:defSemiHidden="0" w:defUnhideWhenUsed="0" w:defQFormat="0" w:count="376">
     <w:lsdException w:name="Normal" w:uiPriority="0" w:qFormat="1"/>
     <w:lsdException w:name="heading 1" w:uiPriority="9" w:qFormat="1"/>
     <w:lsdException w:name="heading 2" w:semiHidden="1" w:uiPriority="9" w:unhideWhenUsed="1" w:qFormat="1"/>
@@ -1490,7 +1484,6 @@
     <w:lsdException w:name="HTML Sample" w:semiHidden="1" w:unhideWhenUsed="1"/>
     <w:lsdException w:name="HTML Typewriter" w:semiHidden="1" w:unhideWhenUsed="1"/>
     <w:lsdException w:name="HTML Variable" w:semiHidden="1" w:unhideWhenUsed="1"/>
-    <w:lsdException w:name="Normal Table" w:semiHidden="1" w:unhideWhenUsed="1"/>
     <w:lsdException w:name="annotation subject" w:semiHidden="1" w:unhideWhenUsed="1"/>
     <w:lsdException w:name="No List" w:semiHidden="1" w:unhideWhenUsed="1"/>
     <w:lsdException w:name="Outline List 1" w:semiHidden="1" w:unhideWhenUsed="1"/>
@@ -1537,10 +1530,8 @@
     <w:lsdException w:name="Table Subtle 2" w:semiHidden="1" w:unhideWhenUsed="1"/>
     <w:lsdException w:name="Table Web 1" w:semiHidden="1" w:unhideWhenUsed="1"/>
     <w:lsdException w:name="Table Web 2" w:semiHidden="1" w:unhideWhenUsed="1"/>
-    <w:lsdException w:name="Table Web 3" w:semiHidden="1" w:unhideWhenUsed="1"/>
     <w:lsdException w:name="Balloon Text" w:semiHidden="1" w:unhideWhenUsed="1"/>
     <w:lsdException w:name="Table Grid" w:uiPriority="39"/>
-    <w:lsdException w:name="Table Theme" w:semiHidden="1" w:unhideWhenUsed="1"/>
     <w:lsdException w:name="Placeholder Text" w:semiHidden="1"/>
     <w:lsdException w:name="No Spacing" w:uiPriority="1" w:qFormat="1"/>
     <w:lsdException w:name="Light Shading" w:uiPriority="60"/>
@@ -1760,6 +1751,7 @@
     <w:lsdException w:name="Smart Hyperlink" w:semiHidden="1" w:unhideWhenUsed="1"/>
     <w:lsdException w:name="Hashtag" w:semiHidden="1" w:unhideWhenUsed="1"/>
     <w:lsdException w:name="Unresolved Mention" w:semiHidden="1" w:unhideWhenUsed="1"/>
+    <w:lsdException w:name="Smart Link" w:semiHidden="1" w:unhideWhenUsed="1"/>
   </w:latentStyles>
   <w:style w:type="paragraph" w:default="1" w:styleId="Normal">
     <w:name w:val="Normal"/>

--- a/4. SCHOOL APPROVAL PAGE.docx
+++ b/4. SCHOOL APPROVAL PAGE.docx
@@ -14,7 +14,7 @@
         <mc:AlternateContent>
           <mc:Choice Requires="wps">
             <w:drawing>
-              <wp:anchor distT="0" distB="0" distL="114300" distR="114300" simplePos="0" relativeHeight="251659264" behindDoc="0" locked="0" layoutInCell="1" allowOverlap="1" wp14:anchorId="35F8609C" wp14:editId="149F205C">
+              <wp:anchor distT="0" distB="0" distL="114300" distR="114300" simplePos="0" relativeHeight="251659264" behindDoc="0" locked="0" layoutInCell="1" allowOverlap="1" wp14:anchorId="35F8609C" wp14:editId="45574702">
                 <wp:simplePos x="0" y="0"/>
                 <wp:positionH relativeFrom="column">
                   <wp:posOffset>5122545</wp:posOffset>
@@ -99,52 +99,38 @@
     </w:p>
     <w:p>
       <w:pPr>
-        <w:spacing w:after="0"/>
         <w:jc w:val="center"/>
         <w:rPr>
-          <w:rFonts w:asciiTheme="majorBidi" w:hAnsiTheme="majorBidi" w:cstheme="majorBidi"/>
+          <w:rFonts w:ascii="Times New Roman" w:hAnsi="Times New Roman" w:cs="Times New Roman"/>
           <w:b/>
           <w:bCs/>
           <w:sz w:val="24"/>
-          <w:szCs w:val="28"/>
+          <w:szCs w:val="24"/>
+        </w:rPr>
+      </w:pPr>
+      <w:r>
+        <w:rPr>
+          <w:rFonts w:ascii="Times New Roman" w:hAnsi="Times New Roman" w:cs="Times New Roman"/>
+          <w:b/>
+          <w:bCs/>
+          <w:sz w:val="24"/>
+          <w:szCs w:val="24"/>
+        </w:rPr>
+        <w:t>HOW TO MAKE USE GITHUB DESKTOP FOR DEVELOPING PROJECT</w:t>
+      </w:r>
+    </w:p>
+    <w:p>
+      <w:pPr>
+        <w:spacing w:after="0" w:line="360" w:lineRule="auto"/>
+        <w:rPr>
+          <w:rFonts w:ascii="Times New Roman" w:hAnsi="Times New Roman" w:cs="Times New Roman"/>
+          <w:color w:val="000000" w:themeColor="text1"/>
+          <w:sz w:val="24"/>
+          <w:szCs w:val="24"/>
         </w:rPr>
       </w:pPr>
       <w:bookmarkStart w:id="0" w:name="_GoBack"/>
       <w:bookmarkEnd w:id="0"/>
-      <w:r>
-        <w:rPr>
-          <w:rFonts w:asciiTheme="majorBidi" w:hAnsiTheme="majorBidi" w:cstheme="majorBidi"/>
-          <w:b/>
-          <w:bCs/>
-          <w:sz w:val="24"/>
-          <w:szCs w:val="28"/>
-        </w:rPr>
-        <w:t>USING GIT FOR DEVELOPING A PROJECT</w:t>
-      </w:r>
-    </w:p>
-    <w:p>
-      <w:pPr>
-        <w:spacing w:after="0"/>
-        <w:jc w:val="center"/>
-        <w:rPr>
-          <w:rFonts w:asciiTheme="majorBidi" w:hAnsiTheme="majorBidi" w:cstheme="majorBidi"/>
-          <w:b/>
-          <w:bCs/>
-          <w:sz w:val="24"/>
-          <w:szCs w:val="28"/>
-        </w:rPr>
-      </w:pPr>
-    </w:p>
-    <w:p>
-      <w:pPr>
-        <w:spacing w:after="0" w:line="360" w:lineRule="auto"/>
-        <w:rPr>
-          <w:rFonts w:ascii="Times New Roman" w:hAnsi="Times New Roman" w:cs="Times New Roman"/>
-          <w:color w:val="000000" w:themeColor="text1"/>
-          <w:sz w:val="24"/>
-          <w:szCs w:val="24"/>
-        </w:rPr>
-      </w:pPr>
     </w:p>
     <w:p>
       <w:pPr>
@@ -260,7 +246,7 @@
           <w:lang w:val="id-ID" w:eastAsia="id-ID"/>
         </w:rPr>
         <w:drawing>
-          <wp:anchor distT="0" distB="0" distL="114300" distR="114300" simplePos="0" relativeHeight="251660288" behindDoc="1" locked="0" layoutInCell="1" allowOverlap="1" wp14:anchorId="37A91B2D" wp14:editId="6D845833">
+          <wp:anchor distT="0" distB="0" distL="114300" distR="114300" simplePos="0" relativeHeight="251660288" behindDoc="1" locked="0" layoutInCell="1" allowOverlap="1" wp14:anchorId="37A91B2D" wp14:editId="227B911E">
             <wp:simplePos x="0" y="0"/>
             <wp:positionH relativeFrom="margin">
               <wp:posOffset>411480</wp:posOffset>
@@ -396,7 +382,16 @@
           <w:sz w:val="24"/>
           <w:szCs w:val="24"/>
         </w:rPr>
-        <w:t xml:space="preserve">Monday, </w:t>
+        <w:t>Tuesday</w:t>
+      </w:r>
+      <w:r>
+        <w:rPr>
+          <w:rFonts w:ascii="Times New Roman" w:hAnsi="Times New Roman" w:cs="Times New Roman"/>
+          <w:color w:val="000000" w:themeColor="text1"/>
+          <w:sz w:val="24"/>
+          <w:szCs w:val="24"/>
+        </w:rPr>
+        <w:t xml:space="preserve">, </w:t>
       </w:r>
       <w:r>
         <w:rPr>
@@ -406,8 +401,18 @@
           <w:szCs w:val="24"/>
           <w:lang w:val="id-ID"/>
         </w:rPr>
-        <w:t>May 13</w:t>
-      </w:r>
+        <w:t xml:space="preserve">May </w:t>
+      </w:r>
+      <w:r>
+        <w:rPr>
+          <w:rFonts w:ascii="Times New Roman" w:hAnsi="Times New Roman" w:cs="Times New Roman"/>
+          <w:color w:val="000000" w:themeColor="text1"/>
+          <w:sz w:val="24"/>
+          <w:szCs w:val="24"/>
+        </w:rPr>
+        <w:t>7</w:t>
+      </w:r>
+      <w:proofErr w:type="spellStart"/>
       <w:r>
         <w:rPr>
           <w:rFonts w:ascii="Times New Roman" w:hAnsi="Times New Roman" w:cs="Times New Roman"/>
@@ -419,6 +424,7 @@
         </w:rPr>
         <w:t>th</w:t>
       </w:r>
+      <w:proofErr w:type="spellEnd"/>
       <w:r>
         <w:rPr>
           <w:rFonts w:ascii="Times New Roman" w:hAnsi="Times New Roman" w:cs="Times New Roman"/>
@@ -1484,6 +1490,7 @@
     <w:lsdException w:name="HTML Sample" w:semiHidden="1" w:unhideWhenUsed="1"/>
     <w:lsdException w:name="HTML Typewriter" w:semiHidden="1" w:unhideWhenUsed="1"/>
     <w:lsdException w:name="HTML Variable" w:semiHidden="1" w:unhideWhenUsed="1"/>
+    <w:lsdException w:name="Normal Table" w:semiHidden="1" w:unhideWhenUsed="1"/>
     <w:lsdException w:name="annotation subject" w:semiHidden="1" w:unhideWhenUsed="1"/>
     <w:lsdException w:name="No List" w:semiHidden="1" w:unhideWhenUsed="1"/>
     <w:lsdException w:name="Outline List 1" w:semiHidden="1" w:unhideWhenUsed="1"/>
@@ -1530,8 +1537,10 @@
     <w:lsdException w:name="Table Subtle 2" w:semiHidden="1" w:unhideWhenUsed="1"/>
     <w:lsdException w:name="Table Web 1" w:semiHidden="1" w:unhideWhenUsed="1"/>
     <w:lsdException w:name="Table Web 2" w:semiHidden="1" w:unhideWhenUsed="1"/>
+    <w:lsdException w:name="Table Web 3" w:semiHidden="1" w:unhideWhenUsed="1"/>
     <w:lsdException w:name="Balloon Text" w:semiHidden="1" w:unhideWhenUsed="1"/>
     <w:lsdException w:name="Table Grid" w:uiPriority="39"/>
+    <w:lsdException w:name="Table Theme" w:semiHidden="1" w:unhideWhenUsed="1"/>
     <w:lsdException w:name="Placeholder Text" w:semiHidden="1"/>
     <w:lsdException w:name="No Spacing" w:uiPriority="1" w:qFormat="1"/>
     <w:lsdException w:name="Light Shading" w:uiPriority="60"/>
